--- a/game_reviews/translations/cinderellas-ball (Version 2).docx
+++ b/game_reviews/translations/cinderellas-ball (Version 2).docx
@@ -8,18 +8,6 @@
       </w:pPr>
       <w:r>
         <w:t>Play Cinderella's Ball Free | Exciting Fairy-tale Themed Slot Game</w:t>
-      </w:r>
-    </w:p>
-    <w:p>
-      <w:r/>
-      <w:r>
-        <w:rPr>
-          <w:b/>
-        </w:rPr>
-        <w:t>Meta description</w:t>
-      </w:r>
-      <w:r>
-        <w:t>: Experience the magic of the Cinderella fairy tale in this well-crafted slot game. Play Cinderella's Ball free for a chance to win big with interesting bonus rounds.</w:t>
       </w:r>
     </w:p>
     <w:p>
@@ -352,9 +340,18 @@
       <w:r/>
       <w:r>
         <w:rPr>
+          <w:b/>
+        </w:rPr>
+        <w:t>Play Cinderella's Ball Free | Exciting Fairy-tale Themed Slot Game</w:t>
+      </w:r>
+    </w:p>
+    <w:p>
+      <w:r/>
+      <w:r>
+        <w:rPr>
           <w:i/>
         </w:rPr>
-        <w:t>Prompt: Create a cartoon-style feature image that features a happy Maya warrior wearing glasses. The image should be eye-catching and appealing, with bright colors and playful elements. The warrior should have a big smile on their face and be surrounded by symbols and elements from the Cinderella's Ball game, such as the pumpkin carriage, the crystal slipper, and the magic wand. The text "Cinderella's Ball" should be featured prominently in the image, in fun and playful font.</w:t>
+        <w:t>Experience the magic of the Cinderella fairy tale in this well-crafted slot game. Play Cinderella's Ball free for a chance to win big with interesting bonus rounds.</w:t>
       </w:r>
     </w:p>
     <w:sectPr>

--- a/game_reviews/translations/cinderellas-ball (Version 2).docx
+++ b/game_reviews/translations/cinderellas-ball (Version 2).docx
@@ -8,6 +8,18 @@
       </w:pPr>
       <w:r>
         <w:t>Play Cinderella's Ball Free | Exciting Fairy-tale Themed Slot Game</w:t>
+      </w:r>
+    </w:p>
+    <w:p>
+      <w:r/>
+      <w:r>
+        <w:rPr>
+          <w:b/>
+        </w:rPr>
+        <w:t>Meta description</w:t>
+      </w:r>
+      <w:r>
+        <w:t>: Experience the magic of the Cinderella fairy tale in this well-crafted slot game. Play Cinderella's Ball free for a chance to win big with interesting bonus rounds.</w:t>
       </w:r>
     </w:p>
     <w:p>
@@ -340,18 +352,9 @@
       <w:r/>
       <w:r>
         <w:rPr>
-          <w:b/>
-        </w:rPr>
-        <w:t>Play Cinderella's Ball Free | Exciting Fairy-tale Themed Slot Game</w:t>
-      </w:r>
-    </w:p>
-    <w:p>
-      <w:r/>
-      <w:r>
-        <w:rPr>
           <w:i/>
         </w:rPr>
-        <w:t>Experience the magic of the Cinderella fairy tale in this well-crafted slot game. Play Cinderella's Ball free for a chance to win big with interesting bonus rounds.</w:t>
+        <w:t>Prompt: Create a cartoon-style feature image that features a happy Maya warrior wearing glasses. The image should be eye-catching and appealing, with bright colors and playful elements. The warrior should have a big smile on their face and be surrounded by symbols and elements from the Cinderella's Ball game, such as the pumpkin carriage, the crystal slipper, and the magic wand. The text "Cinderella's Ball" should be featured prominently in the image, in fun and playful font.</w:t>
       </w:r>
     </w:p>
     <w:sectPr>
